--- a/src/templates/winword.docx
+++ b/src/templates/winword.docx
@@ -1,11 +1,8 @@
 
 <file path=word/document.xml><?xml version="1.0" encoding="utf-8"?>
-<w:document xmlns:wpc="http://schemas.microsoft.com/office/word/2010/wordprocessingCanvas" xmlns:cx="http://schemas.microsoft.com/office/drawing/2014/chartex" xmlns:mc="http://schemas.openxmlformats.org/markup-compatibility/2006" xmlns:o="urn:schemas-microsoft-com:office:office" xmlns:r="http://schemas.openxmlformats.org/officeDocument/2006/relationships" xmlns:m="http://schemas.openxmlformats.org/officeDocument/2006/math" xmlns:v="urn:schemas-microsoft-com:vml" xmlns:wp14="http://schemas.microsoft.com/office/word/2010/wordprocessingDrawing" xmlns:wp="http://schemas.openxmlformats.org/drawingml/2006/wordprocessingDrawing" xmlns:w10="urn:schemas-microsoft-com:office:word" xmlns:w="http://schemas.openxmlformats.org/wordprocessingml/2006/main" xmlns:w14="http://schemas.microsoft.com/office/word/2010/wordml" xmlns:w15="http://schemas.microsoft.com/office/word/2012/wordml" xmlns:w16se="http://schemas.microsoft.com/office/word/2015/wordml/symex" xmlns:wpg="http://schemas.microsoft.com/office/word/2010/wordprocessingGroup" xmlns:wpi="http://schemas.microsoft.com/office/word/2010/wordprocessingInk" xmlns:wne="http://schemas.microsoft.com/office/word/2006/wordml" xmlns:wps="http://schemas.microsoft.com/office/word/2010/wordprocessingShape" mc:Ignorable="w14 w15 w16se wp14">
+<w:document xmlns:wpc="http://schemas.microsoft.com/office/word/2010/wordprocessingCanvas" xmlns:cx="http://schemas.microsoft.com/office/drawing/2014/chartex" xmlns:cx1="http://schemas.microsoft.com/office/drawing/2015/9/8/chartex" xmlns:cx2="http://schemas.microsoft.com/office/drawing/2015/10/21/chartex" xmlns:cx3="http://schemas.microsoft.com/office/drawing/2016/5/9/chartex" xmlns:cx4="http://schemas.microsoft.com/office/drawing/2016/5/10/chartex" xmlns:cx5="http://schemas.microsoft.com/office/drawing/2016/5/11/chartex" xmlns:cx6="http://schemas.microsoft.com/office/drawing/2016/5/12/chartex" xmlns:cx7="http://schemas.microsoft.com/office/drawing/2016/5/13/chartex" xmlns:cx8="http://schemas.microsoft.com/office/drawing/2016/5/14/chartex" xmlns:mc="http://schemas.openxmlformats.org/markup-compatibility/2006" xmlns:aink="http://schemas.microsoft.com/office/drawing/2016/ink" xmlns:am3d="http://schemas.microsoft.com/office/drawing/2017/model3d" xmlns:o="urn:schemas-microsoft-com:office:office" xmlns:r="http://schemas.openxmlformats.org/officeDocument/2006/relationships" xmlns:m="http://schemas.openxmlformats.org/officeDocument/2006/math" xmlns:v="urn:schemas-microsoft-com:vml" xmlns:wp14="http://schemas.microsoft.com/office/word/2010/wordprocessingDrawing" xmlns:wp="http://schemas.openxmlformats.org/drawingml/2006/wordprocessingDrawing" xmlns:w10="urn:schemas-microsoft-com:office:word" xmlns:w="http://schemas.openxmlformats.org/wordprocessingml/2006/main" xmlns:w14="http://schemas.microsoft.com/office/word/2010/wordml" xmlns:w15="http://schemas.microsoft.com/office/word/2012/wordml" xmlns:w16cid="http://schemas.microsoft.com/office/word/2016/wordml/cid" xmlns:w16se="http://schemas.microsoft.com/office/word/2015/wordml/symex" xmlns:wpg="http://schemas.microsoft.com/office/word/2010/wordprocessingGroup" xmlns:wpi="http://schemas.microsoft.com/office/word/2010/wordprocessingInk" xmlns:wne="http://schemas.microsoft.com/office/word/2006/wordml" xmlns:wps="http://schemas.microsoft.com/office/word/2010/wordprocessingShape" mc:Ignorable="w14 w15 w16se w16cid wp14">
   <w:body>
-    <w:p>
-      <w:bookmarkStart w:id="0" w:name="_GoBack"/>
-      <w:bookmarkEnd w:id="0"/>
-    </w:p>
+    <w:p/>
     <w:p>
       <w:pPr>
         <w:tabs>
@@ -15,6 +12,8 @@
       <w:r>
         <w:tab/>
       </w:r>
+      <w:bookmarkStart w:id="0" w:name="_GoBack"/>
+      <w:bookmarkEnd w:id="0"/>
     </w:p>
     <w:p>
       <w:pPr>
@@ -34,8 +33,7 @@
     <w:sectPr>
       <w:footerReference w:type="even" r:id="rId7"/>
       <w:footerReference w:type="default" r:id="rId8"/>
-      <w:headerReference w:type="first" r:id="rId9"/>
-      <w:footerReference w:type="first" r:id="rId10"/>
+      <w:footerReference w:type="first" r:id="rId9"/>
       <w:pgSz w:w="11906" w:h="16838" w:code="9"/>
       <w:pgMar w:top="1276" w:right="851" w:bottom="1418" w:left="1701" w:header="425" w:footer="697" w:gutter="0"/>
       <w:cols w:space="708"/>
@@ -47,7 +45,7 @@
 </file>
 
 <file path=word/endnotes.xml><?xml version="1.0" encoding="utf-8"?>
-<w:endnotes xmlns:wpc="http://schemas.microsoft.com/office/word/2010/wordprocessingCanvas" xmlns:cx="http://schemas.microsoft.com/office/drawing/2014/chartex" xmlns:mc="http://schemas.openxmlformats.org/markup-compatibility/2006" xmlns:o="urn:schemas-microsoft-com:office:office" xmlns:r="http://schemas.openxmlformats.org/officeDocument/2006/relationships" xmlns:m="http://schemas.openxmlformats.org/officeDocument/2006/math" xmlns:v="urn:schemas-microsoft-com:vml" xmlns:wp14="http://schemas.microsoft.com/office/word/2010/wordprocessingDrawing" xmlns:wp="http://schemas.openxmlformats.org/drawingml/2006/wordprocessingDrawing" xmlns:w10="urn:schemas-microsoft-com:office:word" xmlns:w="http://schemas.openxmlformats.org/wordprocessingml/2006/main" xmlns:w14="http://schemas.microsoft.com/office/word/2010/wordml" xmlns:w15="http://schemas.microsoft.com/office/word/2012/wordml" xmlns:w16se="http://schemas.microsoft.com/office/word/2015/wordml/symex" xmlns:wpg="http://schemas.microsoft.com/office/word/2010/wordprocessingGroup" xmlns:wpi="http://schemas.microsoft.com/office/word/2010/wordprocessingInk" xmlns:wne="http://schemas.microsoft.com/office/word/2006/wordml" xmlns:wps="http://schemas.microsoft.com/office/word/2010/wordprocessingShape" mc:Ignorable="w14 w15 w16se wp14">
+<w:endnotes xmlns:wpc="http://schemas.microsoft.com/office/word/2010/wordprocessingCanvas" xmlns:cx="http://schemas.microsoft.com/office/drawing/2014/chartex" xmlns:cx1="http://schemas.microsoft.com/office/drawing/2015/9/8/chartex" xmlns:cx2="http://schemas.microsoft.com/office/drawing/2015/10/21/chartex" xmlns:cx3="http://schemas.microsoft.com/office/drawing/2016/5/9/chartex" xmlns:cx4="http://schemas.microsoft.com/office/drawing/2016/5/10/chartex" xmlns:cx5="http://schemas.microsoft.com/office/drawing/2016/5/11/chartex" xmlns:cx6="http://schemas.microsoft.com/office/drawing/2016/5/12/chartex" xmlns:cx7="http://schemas.microsoft.com/office/drawing/2016/5/13/chartex" xmlns:cx8="http://schemas.microsoft.com/office/drawing/2016/5/14/chartex" xmlns:mc="http://schemas.openxmlformats.org/markup-compatibility/2006" xmlns:aink="http://schemas.microsoft.com/office/drawing/2016/ink" xmlns:am3d="http://schemas.microsoft.com/office/drawing/2017/model3d" xmlns:o="urn:schemas-microsoft-com:office:office" xmlns:r="http://schemas.openxmlformats.org/officeDocument/2006/relationships" xmlns:m="http://schemas.openxmlformats.org/officeDocument/2006/math" xmlns:v="urn:schemas-microsoft-com:vml" xmlns:wp14="http://schemas.microsoft.com/office/word/2010/wordprocessingDrawing" xmlns:wp="http://schemas.openxmlformats.org/drawingml/2006/wordprocessingDrawing" xmlns:w10="urn:schemas-microsoft-com:office:word" xmlns:w="http://schemas.openxmlformats.org/wordprocessingml/2006/main" xmlns:w14="http://schemas.microsoft.com/office/word/2010/wordml" xmlns:w15="http://schemas.microsoft.com/office/word/2012/wordml" xmlns:w16cid="http://schemas.microsoft.com/office/word/2016/wordml/cid" xmlns:w16se="http://schemas.microsoft.com/office/word/2015/wordml/symex" xmlns:wpg="http://schemas.microsoft.com/office/word/2010/wordprocessingGroup" xmlns:wpi="http://schemas.microsoft.com/office/word/2010/wordprocessingInk" xmlns:wne="http://schemas.microsoft.com/office/word/2006/wordml" xmlns:wps="http://schemas.microsoft.com/office/word/2010/wordprocessingShape" mc:Ignorable="w14 w15 w16se w16cid wp14">
   <w:endnote w:type="separator" w:id="-1">
     <w:p>
       <w:pPr>
@@ -72,7 +70,7 @@
 </file>
 
 <file path=word/footer1.xml><?xml version="1.0" encoding="utf-8"?>
-<w:ftr xmlns:wpc="http://schemas.microsoft.com/office/word/2010/wordprocessingCanvas" xmlns:cx="http://schemas.microsoft.com/office/drawing/2014/chartex" xmlns:mc="http://schemas.openxmlformats.org/markup-compatibility/2006" xmlns:o="urn:schemas-microsoft-com:office:office" xmlns:r="http://schemas.openxmlformats.org/officeDocument/2006/relationships" xmlns:m="http://schemas.openxmlformats.org/officeDocument/2006/math" xmlns:v="urn:schemas-microsoft-com:vml" xmlns:wp14="http://schemas.microsoft.com/office/word/2010/wordprocessingDrawing" xmlns:wp="http://schemas.openxmlformats.org/drawingml/2006/wordprocessingDrawing" xmlns:w10="urn:schemas-microsoft-com:office:word" xmlns:w="http://schemas.openxmlformats.org/wordprocessingml/2006/main" xmlns:w14="http://schemas.microsoft.com/office/word/2010/wordml" xmlns:w15="http://schemas.microsoft.com/office/word/2012/wordml" xmlns:w16se="http://schemas.microsoft.com/office/word/2015/wordml/symex" xmlns:wpg="http://schemas.microsoft.com/office/word/2010/wordprocessingGroup" xmlns:wpi="http://schemas.microsoft.com/office/word/2010/wordprocessingInk" xmlns:wne="http://schemas.microsoft.com/office/word/2006/wordml" xmlns:wps="http://schemas.microsoft.com/office/word/2010/wordprocessingShape" mc:Ignorable="w14 w15 w16se wp14">
+<w:ftr xmlns:wpc="http://schemas.microsoft.com/office/word/2010/wordprocessingCanvas" xmlns:cx="http://schemas.microsoft.com/office/drawing/2014/chartex" xmlns:cx1="http://schemas.microsoft.com/office/drawing/2015/9/8/chartex" xmlns:cx2="http://schemas.microsoft.com/office/drawing/2015/10/21/chartex" xmlns:cx3="http://schemas.microsoft.com/office/drawing/2016/5/9/chartex" xmlns:cx4="http://schemas.microsoft.com/office/drawing/2016/5/10/chartex" xmlns:cx5="http://schemas.microsoft.com/office/drawing/2016/5/11/chartex" xmlns:cx6="http://schemas.microsoft.com/office/drawing/2016/5/12/chartex" xmlns:cx7="http://schemas.microsoft.com/office/drawing/2016/5/13/chartex" xmlns:cx8="http://schemas.microsoft.com/office/drawing/2016/5/14/chartex" xmlns:mc="http://schemas.openxmlformats.org/markup-compatibility/2006" xmlns:aink="http://schemas.microsoft.com/office/drawing/2016/ink" xmlns:am3d="http://schemas.microsoft.com/office/drawing/2017/model3d" xmlns:o="urn:schemas-microsoft-com:office:office" xmlns:r="http://schemas.openxmlformats.org/officeDocument/2006/relationships" xmlns:m="http://schemas.openxmlformats.org/officeDocument/2006/math" xmlns:v="urn:schemas-microsoft-com:vml" xmlns:wp14="http://schemas.microsoft.com/office/word/2010/wordprocessingDrawing" xmlns:wp="http://schemas.openxmlformats.org/drawingml/2006/wordprocessingDrawing" xmlns:w10="urn:schemas-microsoft-com:office:word" xmlns:w="http://schemas.openxmlformats.org/wordprocessingml/2006/main" xmlns:w14="http://schemas.microsoft.com/office/word/2010/wordml" xmlns:w15="http://schemas.microsoft.com/office/word/2012/wordml" xmlns:w16cid="http://schemas.microsoft.com/office/word/2016/wordml/cid" xmlns:w16se="http://schemas.microsoft.com/office/word/2015/wordml/symex" xmlns:wpg="http://schemas.microsoft.com/office/word/2010/wordprocessingGroup" xmlns:wpi="http://schemas.microsoft.com/office/word/2010/wordprocessingInk" xmlns:wne="http://schemas.microsoft.com/office/word/2006/wordml" xmlns:wps="http://schemas.microsoft.com/office/word/2010/wordprocessingShape" mc:Ignorable="w14 w15 w16se w16cid wp14">
   <w:p>
     <w:pPr>
       <w:pStyle w:val="Footer"/>
@@ -105,7 +103,7 @@
 </file>
 
 <file path=word/footer2.xml><?xml version="1.0" encoding="utf-8"?>
-<w:ftr xmlns:wpc="http://schemas.microsoft.com/office/word/2010/wordprocessingCanvas" xmlns:cx="http://schemas.microsoft.com/office/drawing/2014/chartex" xmlns:mc="http://schemas.openxmlformats.org/markup-compatibility/2006" xmlns:o="urn:schemas-microsoft-com:office:office" xmlns:r="http://schemas.openxmlformats.org/officeDocument/2006/relationships" xmlns:m="http://schemas.openxmlformats.org/officeDocument/2006/math" xmlns:v="urn:schemas-microsoft-com:vml" xmlns:wp14="http://schemas.microsoft.com/office/word/2010/wordprocessingDrawing" xmlns:wp="http://schemas.openxmlformats.org/drawingml/2006/wordprocessingDrawing" xmlns:w10="urn:schemas-microsoft-com:office:word" xmlns:w="http://schemas.openxmlformats.org/wordprocessingml/2006/main" xmlns:w14="http://schemas.microsoft.com/office/word/2010/wordml" xmlns:w15="http://schemas.microsoft.com/office/word/2012/wordml" xmlns:w16se="http://schemas.microsoft.com/office/word/2015/wordml/symex" xmlns:wpg="http://schemas.microsoft.com/office/word/2010/wordprocessingGroup" xmlns:wpi="http://schemas.microsoft.com/office/word/2010/wordprocessingInk" xmlns:wne="http://schemas.microsoft.com/office/word/2006/wordml" xmlns:wps="http://schemas.microsoft.com/office/word/2010/wordprocessingShape" mc:Ignorable="w14 w15 w16se wp14">
+<w:ftr xmlns:wpc="http://schemas.microsoft.com/office/word/2010/wordprocessingCanvas" xmlns:cx="http://schemas.microsoft.com/office/drawing/2014/chartex" xmlns:cx1="http://schemas.microsoft.com/office/drawing/2015/9/8/chartex" xmlns:cx2="http://schemas.microsoft.com/office/drawing/2015/10/21/chartex" xmlns:cx3="http://schemas.microsoft.com/office/drawing/2016/5/9/chartex" xmlns:cx4="http://schemas.microsoft.com/office/drawing/2016/5/10/chartex" xmlns:cx5="http://schemas.microsoft.com/office/drawing/2016/5/11/chartex" xmlns:cx6="http://schemas.microsoft.com/office/drawing/2016/5/12/chartex" xmlns:cx7="http://schemas.microsoft.com/office/drawing/2016/5/13/chartex" xmlns:cx8="http://schemas.microsoft.com/office/drawing/2016/5/14/chartex" xmlns:mc="http://schemas.openxmlformats.org/markup-compatibility/2006" xmlns:aink="http://schemas.microsoft.com/office/drawing/2016/ink" xmlns:am3d="http://schemas.microsoft.com/office/drawing/2017/model3d" xmlns:o="urn:schemas-microsoft-com:office:office" xmlns:r="http://schemas.openxmlformats.org/officeDocument/2006/relationships" xmlns:m="http://schemas.openxmlformats.org/officeDocument/2006/math" xmlns:v="urn:schemas-microsoft-com:vml" xmlns:wp14="http://schemas.microsoft.com/office/word/2010/wordprocessingDrawing" xmlns:wp="http://schemas.openxmlformats.org/drawingml/2006/wordprocessingDrawing" xmlns:w10="urn:schemas-microsoft-com:office:word" xmlns:w="http://schemas.openxmlformats.org/wordprocessingml/2006/main" xmlns:w14="http://schemas.microsoft.com/office/word/2010/wordml" xmlns:w15="http://schemas.microsoft.com/office/word/2012/wordml" xmlns:w16cid="http://schemas.microsoft.com/office/word/2016/wordml/cid" xmlns:w16se="http://schemas.microsoft.com/office/word/2015/wordml/symex" xmlns:wpg="http://schemas.microsoft.com/office/word/2010/wordprocessingGroup" xmlns:wpi="http://schemas.microsoft.com/office/word/2010/wordprocessingInk" xmlns:wne="http://schemas.microsoft.com/office/word/2006/wordml" xmlns:wps="http://schemas.microsoft.com/office/word/2010/wordprocessingShape" mc:Ignorable="w14 w15 w16se w16cid wp14">
   <w:sdt>
     <w:sdtPr>
       <w:id w:val="663514947"/>
@@ -241,7 +239,7 @@
 </file>
 
 <file path=word/footer3.xml><?xml version="1.0" encoding="utf-8"?>
-<w:ftr xmlns:wpc="http://schemas.microsoft.com/office/word/2010/wordprocessingCanvas" xmlns:cx="http://schemas.microsoft.com/office/drawing/2014/chartex" xmlns:mc="http://schemas.openxmlformats.org/markup-compatibility/2006" xmlns:o="urn:schemas-microsoft-com:office:office" xmlns:r="http://schemas.openxmlformats.org/officeDocument/2006/relationships" xmlns:m="http://schemas.openxmlformats.org/officeDocument/2006/math" xmlns:v="urn:schemas-microsoft-com:vml" xmlns:wp14="http://schemas.microsoft.com/office/word/2010/wordprocessingDrawing" xmlns:wp="http://schemas.openxmlformats.org/drawingml/2006/wordprocessingDrawing" xmlns:w10="urn:schemas-microsoft-com:office:word" xmlns:w="http://schemas.openxmlformats.org/wordprocessingml/2006/main" xmlns:w14="http://schemas.microsoft.com/office/word/2010/wordml" xmlns:w15="http://schemas.microsoft.com/office/word/2012/wordml" xmlns:w16se="http://schemas.microsoft.com/office/word/2015/wordml/symex" xmlns:wpg="http://schemas.microsoft.com/office/word/2010/wordprocessingGroup" xmlns:wpi="http://schemas.microsoft.com/office/word/2010/wordprocessingInk" xmlns:wne="http://schemas.microsoft.com/office/word/2006/wordml" xmlns:wps="http://schemas.microsoft.com/office/word/2010/wordprocessingShape" mc:Ignorable="w14 w15 w16se wp14">
+<w:ftr xmlns:wpc="http://schemas.microsoft.com/office/word/2010/wordprocessingCanvas" xmlns:cx="http://schemas.microsoft.com/office/drawing/2014/chartex" xmlns:cx1="http://schemas.microsoft.com/office/drawing/2015/9/8/chartex" xmlns:cx2="http://schemas.microsoft.com/office/drawing/2015/10/21/chartex" xmlns:cx3="http://schemas.microsoft.com/office/drawing/2016/5/9/chartex" xmlns:cx4="http://schemas.microsoft.com/office/drawing/2016/5/10/chartex" xmlns:cx5="http://schemas.microsoft.com/office/drawing/2016/5/11/chartex" xmlns:cx6="http://schemas.microsoft.com/office/drawing/2016/5/12/chartex" xmlns:cx7="http://schemas.microsoft.com/office/drawing/2016/5/13/chartex" xmlns:cx8="http://schemas.microsoft.com/office/drawing/2016/5/14/chartex" xmlns:mc="http://schemas.openxmlformats.org/markup-compatibility/2006" xmlns:aink="http://schemas.microsoft.com/office/drawing/2016/ink" xmlns:am3d="http://schemas.microsoft.com/office/drawing/2017/model3d" xmlns:o="urn:schemas-microsoft-com:office:office" xmlns:r="http://schemas.openxmlformats.org/officeDocument/2006/relationships" xmlns:m="http://schemas.openxmlformats.org/officeDocument/2006/math" xmlns:v="urn:schemas-microsoft-com:vml" xmlns:wp14="http://schemas.microsoft.com/office/word/2010/wordprocessingDrawing" xmlns:wp="http://schemas.openxmlformats.org/drawingml/2006/wordprocessingDrawing" xmlns:w10="urn:schemas-microsoft-com:office:word" xmlns:w="http://schemas.openxmlformats.org/wordprocessingml/2006/main" xmlns:w14="http://schemas.microsoft.com/office/word/2010/wordml" xmlns:w15="http://schemas.microsoft.com/office/word/2012/wordml" xmlns:w16cid="http://schemas.microsoft.com/office/word/2016/wordml/cid" xmlns:w16se="http://schemas.microsoft.com/office/word/2015/wordml/symex" xmlns:wpg="http://schemas.microsoft.com/office/word/2010/wordprocessingGroup" xmlns:wpi="http://schemas.microsoft.com/office/word/2010/wordprocessingInk" xmlns:wne="http://schemas.microsoft.com/office/word/2006/wordml" xmlns:wps="http://schemas.microsoft.com/office/word/2010/wordprocessingShape" mc:Ignorable="w14 w15 w16se w16cid wp14">
   <w:p>
     <w:pPr>
       <w:pStyle w:val="Footer"/>
@@ -505,7 +503,7 @@
 </file>
 
 <file path=word/footnotes.xml><?xml version="1.0" encoding="utf-8"?>
-<w:footnotes xmlns:wpc="http://schemas.microsoft.com/office/word/2010/wordprocessingCanvas" xmlns:cx="http://schemas.microsoft.com/office/drawing/2014/chartex" xmlns:mc="http://schemas.openxmlformats.org/markup-compatibility/2006" xmlns:o="urn:schemas-microsoft-com:office:office" xmlns:r="http://schemas.openxmlformats.org/officeDocument/2006/relationships" xmlns:m="http://schemas.openxmlformats.org/officeDocument/2006/math" xmlns:v="urn:schemas-microsoft-com:vml" xmlns:wp14="http://schemas.microsoft.com/office/word/2010/wordprocessingDrawing" xmlns:wp="http://schemas.openxmlformats.org/drawingml/2006/wordprocessingDrawing" xmlns:w10="urn:schemas-microsoft-com:office:word" xmlns:w="http://schemas.openxmlformats.org/wordprocessingml/2006/main" xmlns:w14="http://schemas.microsoft.com/office/word/2010/wordml" xmlns:w15="http://schemas.microsoft.com/office/word/2012/wordml" xmlns:w16se="http://schemas.microsoft.com/office/word/2015/wordml/symex" xmlns:wpg="http://schemas.microsoft.com/office/word/2010/wordprocessingGroup" xmlns:wpi="http://schemas.microsoft.com/office/word/2010/wordprocessingInk" xmlns:wne="http://schemas.microsoft.com/office/word/2006/wordml" xmlns:wps="http://schemas.microsoft.com/office/word/2010/wordprocessingShape" mc:Ignorable="w14 w15 w16se wp14">
+<w:footnotes xmlns:wpc="http://schemas.microsoft.com/office/word/2010/wordprocessingCanvas" xmlns:cx="http://schemas.microsoft.com/office/drawing/2014/chartex" xmlns:cx1="http://schemas.microsoft.com/office/drawing/2015/9/8/chartex" xmlns:cx2="http://schemas.microsoft.com/office/drawing/2015/10/21/chartex" xmlns:cx3="http://schemas.microsoft.com/office/drawing/2016/5/9/chartex" xmlns:cx4="http://schemas.microsoft.com/office/drawing/2016/5/10/chartex" xmlns:cx5="http://schemas.microsoft.com/office/drawing/2016/5/11/chartex" xmlns:cx6="http://schemas.microsoft.com/office/drawing/2016/5/12/chartex" xmlns:cx7="http://schemas.microsoft.com/office/drawing/2016/5/13/chartex" xmlns:cx8="http://schemas.microsoft.com/office/drawing/2016/5/14/chartex" xmlns:mc="http://schemas.openxmlformats.org/markup-compatibility/2006" xmlns:aink="http://schemas.microsoft.com/office/drawing/2016/ink" xmlns:am3d="http://schemas.microsoft.com/office/drawing/2017/model3d" xmlns:o="urn:schemas-microsoft-com:office:office" xmlns:r="http://schemas.openxmlformats.org/officeDocument/2006/relationships" xmlns:m="http://schemas.openxmlformats.org/officeDocument/2006/math" xmlns:v="urn:schemas-microsoft-com:vml" xmlns:wp14="http://schemas.microsoft.com/office/word/2010/wordprocessingDrawing" xmlns:wp="http://schemas.openxmlformats.org/drawingml/2006/wordprocessingDrawing" xmlns:w10="urn:schemas-microsoft-com:office:word" xmlns:w="http://schemas.openxmlformats.org/wordprocessingml/2006/main" xmlns:w14="http://schemas.microsoft.com/office/word/2010/wordml" xmlns:w15="http://schemas.microsoft.com/office/word/2012/wordml" xmlns:w16cid="http://schemas.microsoft.com/office/word/2016/wordml/cid" xmlns:w16se="http://schemas.microsoft.com/office/word/2015/wordml/symex" xmlns:wpg="http://schemas.microsoft.com/office/word/2010/wordprocessingGroup" xmlns:wpi="http://schemas.microsoft.com/office/word/2010/wordprocessingInk" xmlns:wne="http://schemas.microsoft.com/office/word/2006/wordml" xmlns:wps="http://schemas.microsoft.com/office/word/2010/wordprocessingShape" mc:Ignorable="w14 w15 w16se w16cid wp14">
   <w:footnote w:type="separator" w:id="-1">
     <w:p>
       <w:r>
@@ -523,72 +521,8 @@
 </w:footnotes>
 </file>
 
-<file path=word/header1.xml><?xml version="1.0" encoding="utf-8"?>
-<w:hdr xmlns:wpc="http://schemas.microsoft.com/office/word/2010/wordprocessingCanvas" xmlns:cx="http://schemas.microsoft.com/office/drawing/2014/chartex" xmlns:mc="http://schemas.openxmlformats.org/markup-compatibility/2006" xmlns:o="urn:schemas-microsoft-com:office:office" xmlns:r="http://schemas.openxmlformats.org/officeDocument/2006/relationships" xmlns:m="http://schemas.openxmlformats.org/officeDocument/2006/math" xmlns:v="urn:schemas-microsoft-com:vml" xmlns:wp14="http://schemas.microsoft.com/office/word/2010/wordprocessingDrawing" xmlns:wp="http://schemas.openxmlformats.org/drawingml/2006/wordprocessingDrawing" xmlns:w10="urn:schemas-microsoft-com:office:word" xmlns:w="http://schemas.openxmlformats.org/wordprocessingml/2006/main" xmlns:w14="http://schemas.microsoft.com/office/word/2010/wordml" xmlns:w15="http://schemas.microsoft.com/office/word/2012/wordml" xmlns:w16se="http://schemas.microsoft.com/office/word/2015/wordml/symex" xmlns:wpg="http://schemas.microsoft.com/office/word/2010/wordprocessingGroup" xmlns:wpi="http://schemas.microsoft.com/office/word/2010/wordprocessingInk" xmlns:wne="http://schemas.microsoft.com/office/word/2006/wordml" xmlns:wps="http://schemas.microsoft.com/office/word/2010/wordprocessingShape" mc:Ignorable="w14 w15 w16se wp14">
-  <w:p>
-    <w:pPr>
-      <w:pStyle w:val="Header"/>
-    </w:pPr>
-    <w:r>
-      <w:rPr>
-        <w:noProof/>
-        <w:lang w:val="fr-BE" w:eastAsia="fr-BE"/>
-      </w:rPr>
-      <w:drawing>
-        <wp:inline distT="0" distB="0" distL="0" distR="0">
-          <wp:extent cx="1770380" cy="398780"/>
-          <wp:effectExtent l="0" t="0" r="1270" b="1270"/>
-          <wp:docPr id="14" name="Picture 14" descr="C:\Christophe\Repository\notes\assets\images\marknotes.png"/>
-          <wp:cNvGraphicFramePr>
-            <a:graphicFrameLocks xmlns:a="http://schemas.openxmlformats.org/drawingml/2006/main" noChangeAspect="1"/>
-          </wp:cNvGraphicFramePr>
-          <a:graphic xmlns:a="http://schemas.openxmlformats.org/drawingml/2006/main">
-            <a:graphicData uri="http://schemas.openxmlformats.org/drawingml/2006/picture">
-              <pic:pic xmlns:pic="http://schemas.openxmlformats.org/drawingml/2006/picture">
-                <pic:nvPicPr>
-                  <pic:cNvPr id="0" name="Picture 1" descr="C:\Christophe\Repository\notes\assets\images\marknotes.png"/>
-                  <pic:cNvPicPr>
-                    <a:picLocks noChangeAspect="1" noChangeArrowheads="1"/>
-                  </pic:cNvPicPr>
-                </pic:nvPicPr>
-                <pic:blipFill>
-                  <a:blip r:embed="rId1">
-                    <a:extLst>
-                      <a:ext uri="{28A0092B-C50C-407E-A947-70E740481C1C}">
-                        <a14:useLocalDpi xmlns:a14="http://schemas.microsoft.com/office/drawing/2010/main" val="0"/>
-                      </a:ext>
-                    </a:extLst>
-                  </a:blip>
-                  <a:srcRect/>
-                  <a:stretch>
-                    <a:fillRect/>
-                  </a:stretch>
-                </pic:blipFill>
-                <pic:spPr bwMode="auto">
-                  <a:xfrm>
-                    <a:off x="0" y="0"/>
-                    <a:ext cx="1770380" cy="398780"/>
-                  </a:xfrm>
-                  <a:prstGeom prst="rect">
-                    <a:avLst/>
-                  </a:prstGeom>
-                  <a:noFill/>
-                  <a:ln>
-                    <a:noFill/>
-                  </a:ln>
-                </pic:spPr>
-              </pic:pic>
-            </a:graphicData>
-          </a:graphic>
-        </wp:inline>
-      </w:drawing>
-    </w:r>
-  </w:p>
-</w:hdr>
-</file>
-
 <file path=word/numbering.xml><?xml version="1.0" encoding="utf-8"?>
-<w:numbering xmlns:wpc="http://schemas.microsoft.com/office/word/2010/wordprocessingCanvas" xmlns:cx="http://schemas.microsoft.com/office/drawing/2014/chartex" xmlns:mc="http://schemas.openxmlformats.org/markup-compatibility/2006" xmlns:o="urn:schemas-microsoft-com:office:office" xmlns:r="http://schemas.openxmlformats.org/officeDocument/2006/relationships" xmlns:m="http://schemas.openxmlformats.org/officeDocument/2006/math" xmlns:v="urn:schemas-microsoft-com:vml" xmlns:wp14="http://schemas.microsoft.com/office/word/2010/wordprocessingDrawing" xmlns:wp="http://schemas.openxmlformats.org/drawingml/2006/wordprocessingDrawing" xmlns:w10="urn:schemas-microsoft-com:office:word" xmlns:w="http://schemas.openxmlformats.org/wordprocessingml/2006/main" xmlns:w14="http://schemas.microsoft.com/office/word/2010/wordml" xmlns:w15="http://schemas.microsoft.com/office/word/2012/wordml" xmlns:w16se="http://schemas.microsoft.com/office/word/2015/wordml/symex" xmlns:wpg="http://schemas.microsoft.com/office/word/2010/wordprocessingGroup" xmlns:wpi="http://schemas.microsoft.com/office/word/2010/wordprocessingInk" xmlns:wne="http://schemas.microsoft.com/office/word/2006/wordml" xmlns:wps="http://schemas.microsoft.com/office/word/2010/wordprocessingShape" mc:Ignorable="w14 w15 w16se wp14">
+<w:numbering xmlns:wpc="http://schemas.microsoft.com/office/word/2010/wordprocessingCanvas" xmlns:cx="http://schemas.microsoft.com/office/drawing/2014/chartex" xmlns:cx1="http://schemas.microsoft.com/office/drawing/2015/9/8/chartex" xmlns:cx2="http://schemas.microsoft.com/office/drawing/2015/10/21/chartex" xmlns:cx3="http://schemas.microsoft.com/office/drawing/2016/5/9/chartex" xmlns:cx4="http://schemas.microsoft.com/office/drawing/2016/5/10/chartex" xmlns:cx5="http://schemas.microsoft.com/office/drawing/2016/5/11/chartex" xmlns:cx6="http://schemas.microsoft.com/office/drawing/2016/5/12/chartex" xmlns:cx7="http://schemas.microsoft.com/office/drawing/2016/5/13/chartex" xmlns:cx8="http://schemas.microsoft.com/office/drawing/2016/5/14/chartex" xmlns:mc="http://schemas.openxmlformats.org/markup-compatibility/2006" xmlns:aink="http://schemas.microsoft.com/office/drawing/2016/ink" xmlns:am3d="http://schemas.microsoft.com/office/drawing/2017/model3d" xmlns:o="urn:schemas-microsoft-com:office:office" xmlns:r="http://schemas.openxmlformats.org/officeDocument/2006/relationships" xmlns:m="http://schemas.openxmlformats.org/officeDocument/2006/math" xmlns:v="urn:schemas-microsoft-com:vml" xmlns:wp14="http://schemas.microsoft.com/office/word/2010/wordprocessingDrawing" xmlns:wp="http://schemas.openxmlformats.org/drawingml/2006/wordprocessingDrawing" xmlns:w10="urn:schemas-microsoft-com:office:word" xmlns:w="http://schemas.openxmlformats.org/wordprocessingml/2006/main" xmlns:w14="http://schemas.microsoft.com/office/word/2010/wordml" xmlns:w15="http://schemas.microsoft.com/office/word/2012/wordml" xmlns:w16cid="http://schemas.microsoft.com/office/word/2016/wordml/cid" xmlns:w16se="http://schemas.microsoft.com/office/word/2015/wordml/symex" xmlns:wpg="http://schemas.microsoft.com/office/word/2010/wordprocessingGroup" xmlns:wpi="http://schemas.microsoft.com/office/word/2010/wordprocessingInk" xmlns:wne="http://schemas.microsoft.com/office/word/2006/wordml" xmlns:wps="http://schemas.microsoft.com/office/word/2010/wordprocessingShape" mc:Ignorable="w14 w15 w16se w16cid wp14">
   <w:abstractNum w:abstractNumId="0" w15:restartNumberingAfterBreak="0">
     <w:nsid w:val="8FDC268E"/>
     <w:multiLevelType w:val="multilevel"/>
@@ -1471,7 +1405,6 @@
     <w:lvl w:ilvl="1">
       <w:start w:val="1"/>
       <w:numFmt w:val="decimal"/>
-      <w:pStyle w:val="Heading2"/>
       <w:lvlText w:val="%1.%2"/>
       <w:lvlJc w:val="left"/>
       <w:pPr>
@@ -1678,7 +1611,7 @@
 </file>
 
 <file path=word/styles.xml><?xml version="1.0" encoding="utf-8"?>
-<w:styles xmlns:mc="http://schemas.openxmlformats.org/markup-compatibility/2006" xmlns:r="http://schemas.openxmlformats.org/officeDocument/2006/relationships" xmlns:w="http://schemas.openxmlformats.org/wordprocessingml/2006/main" xmlns:w14="http://schemas.microsoft.com/office/word/2010/wordml" xmlns:w15="http://schemas.microsoft.com/office/word/2012/wordml" xmlns:w16se="http://schemas.microsoft.com/office/word/2015/wordml/symex" mc:Ignorable="w14 w15 w16se">
+<w:styles xmlns:mc="http://schemas.openxmlformats.org/markup-compatibility/2006" xmlns:r="http://schemas.openxmlformats.org/officeDocument/2006/relationships" xmlns:w="http://schemas.openxmlformats.org/wordprocessingml/2006/main" xmlns:w14="http://schemas.microsoft.com/office/word/2010/wordml" xmlns:w15="http://schemas.microsoft.com/office/word/2012/wordml" xmlns:w16cid="http://schemas.microsoft.com/office/word/2016/wordml/cid" xmlns:w16se="http://schemas.microsoft.com/office/word/2015/wordml/symex" mc:Ignorable="w14 w15 w16se w16cid">
   <w:docDefaults>
     <w:rPrDefault>
       <w:rPr>
@@ -1691,7 +1624,7 @@
     </w:rPrDefault>
     <w:pPrDefault/>
   </w:docDefaults>
-  <w:latentStyles w:defLockedState="0" w:defUIPriority="99" w:defSemiHidden="0" w:defUnhideWhenUsed="0" w:defQFormat="0" w:count="371">
+  <w:latentStyles w:defLockedState="0" w:defUIPriority="99" w:defSemiHidden="0" w:defUnhideWhenUsed="0" w:defQFormat="0" w:count="375">
     <w:lsdException w:name="Normal" w:uiPriority="0" w:qFormat="1"/>
     <w:lsdException w:name="heading 1" w:uiPriority="9" w:qFormat="1"/>
     <w:lsdException w:name="heading 2" w:semiHidden="1" w:uiPriority="9" w:unhideWhenUsed="1" w:qFormat="1"/>
@@ -1797,7 +1730,6 @@
     <w:lsdException w:name="HTML Sample" w:semiHidden="1" w:unhideWhenUsed="1"/>
     <w:lsdException w:name="HTML Typewriter" w:semiHidden="1" w:unhideWhenUsed="1"/>
     <w:lsdException w:name="HTML Variable" w:semiHidden="1" w:unhideWhenUsed="1"/>
-    <w:lsdException w:name="Normal Table" w:semiHidden="1" w:unhideWhenUsed="1"/>
     <w:lsdException w:name="annotation subject" w:semiHidden="1" w:unhideWhenUsed="1"/>
     <w:lsdException w:name="No List" w:semiHidden="1" w:unhideWhenUsed="1"/>
     <w:lsdException w:name="Outline List 1" w:semiHidden="1" w:unhideWhenUsed="1"/>
@@ -1841,10 +1773,8 @@
     <w:lsdException w:name="Table Elegant" w:semiHidden="1" w:unhideWhenUsed="1"/>
     <w:lsdException w:name="Table Professional" w:semiHidden="1" w:unhideWhenUsed="1"/>
     <w:lsdException w:name="Table Subtle 1" w:semiHidden="1" w:unhideWhenUsed="1"/>
-    <w:lsdException w:name="Table Subtle 2" w:semiHidden="1" w:unhideWhenUsed="1"/>
     <w:lsdException w:name="Table Web 1" w:semiHidden="1" w:unhideWhenUsed="1"/>
     <w:lsdException w:name="Table Web 2" w:semiHidden="1" w:unhideWhenUsed="1"/>
-    <w:lsdException w:name="Table Web 3" w:semiHidden="1" w:unhideWhenUsed="1"/>
     <w:lsdException w:name="Balloon Text" w:semiHidden="1" w:unhideWhenUsed="1"/>
     <w:lsdException w:name="Table Grid" w:uiPriority="59"/>
     <w:lsdException w:name="Table Theme" w:semiHidden="1" w:unhideWhenUsed="1"/>
@@ -2063,6 +1993,10 @@
     <w:lsdException w:name="List Table 5 Dark Accent 6" w:uiPriority="50"/>
     <w:lsdException w:name="List Table 6 Colorful Accent 6" w:uiPriority="51"/>
     <w:lsdException w:name="List Table 7 Colorful Accent 6" w:uiPriority="52"/>
+    <w:lsdException w:name="Mention" w:semiHidden="1" w:unhideWhenUsed="1"/>
+    <w:lsdException w:name="Smart Hyperlink" w:semiHidden="1" w:unhideWhenUsed="1"/>
+    <w:lsdException w:name="Hashtag" w:semiHidden="1" w:unhideWhenUsed="1"/>
+    <w:lsdException w:name="Unresolved Mention" w:semiHidden="1" w:unhideWhenUsed="1"/>
   </w:latentStyles>
   <w:style w:type="paragraph" w:default="1" w:styleId="Normal">
     <w:name w:val="Normal"/>
@@ -2106,15 +2040,10 @@
     <w:autoRedefine/>
     <w:uiPriority w:val="9"/>
     <w:qFormat/>
-    <w:rsid w:val="00753CFB"/>
+    <w:rsid w:val="00730586"/>
     <w:pPr>
       <w:pageBreakBefore/>
-      <w:numPr>
-        <w:ilvl w:val="1"/>
-        <w:numId w:val="2"/>
-      </w:numPr>
       <w:spacing w:after="240"/>
-      <w:ind w:left="578" w:hanging="578"/>
       <w:outlineLvl w:val="1"/>
     </w:pPr>
     <w:rPr>
@@ -2918,10 +2847,6 @@
     <w:qFormat/>
     <w:rsid w:val="00033B91"/>
     <w:pPr>
-      <w:numPr>
-        <w:ilvl w:val="0"/>
-        <w:numId w:val="0"/>
-      </w:numPr>
       <w:tabs>
         <w:tab w:val="left" w:pos="851"/>
       </w:tabs>

--- a/src/templates/winword.docx
+++ b/src/templates/winword.docx
@@ -2,7 +2,10 @@
 <file path=word/document.xml><?xml version="1.0" encoding="utf-8"?>
 <w:document xmlns:wpc="http://schemas.microsoft.com/office/word/2010/wordprocessingCanvas" xmlns:cx="http://schemas.microsoft.com/office/drawing/2014/chartex" xmlns:cx1="http://schemas.microsoft.com/office/drawing/2015/9/8/chartex" xmlns:cx2="http://schemas.microsoft.com/office/drawing/2015/10/21/chartex" xmlns:cx3="http://schemas.microsoft.com/office/drawing/2016/5/9/chartex" xmlns:cx4="http://schemas.microsoft.com/office/drawing/2016/5/10/chartex" xmlns:cx5="http://schemas.microsoft.com/office/drawing/2016/5/11/chartex" xmlns:cx6="http://schemas.microsoft.com/office/drawing/2016/5/12/chartex" xmlns:cx7="http://schemas.microsoft.com/office/drawing/2016/5/13/chartex" xmlns:cx8="http://schemas.microsoft.com/office/drawing/2016/5/14/chartex" xmlns:mc="http://schemas.openxmlformats.org/markup-compatibility/2006" xmlns:aink="http://schemas.microsoft.com/office/drawing/2016/ink" xmlns:am3d="http://schemas.microsoft.com/office/drawing/2017/model3d" xmlns:o="urn:schemas-microsoft-com:office:office" xmlns:r="http://schemas.openxmlformats.org/officeDocument/2006/relationships" xmlns:m="http://schemas.openxmlformats.org/officeDocument/2006/math" xmlns:v="urn:schemas-microsoft-com:vml" xmlns:wp14="http://schemas.microsoft.com/office/word/2010/wordprocessingDrawing" xmlns:wp="http://schemas.openxmlformats.org/drawingml/2006/wordprocessingDrawing" xmlns:w10="urn:schemas-microsoft-com:office:word" xmlns:w="http://schemas.openxmlformats.org/wordprocessingml/2006/main" xmlns:w14="http://schemas.microsoft.com/office/word/2010/wordml" xmlns:w15="http://schemas.microsoft.com/office/word/2012/wordml" xmlns:w16cid="http://schemas.microsoft.com/office/word/2016/wordml/cid" xmlns:w16se="http://schemas.microsoft.com/office/word/2015/wordml/symex" xmlns:wpg="http://schemas.microsoft.com/office/word/2010/wordprocessingGroup" xmlns:wpi="http://schemas.microsoft.com/office/word/2010/wordprocessingInk" xmlns:wne="http://schemas.microsoft.com/office/word/2006/wordml" xmlns:wps="http://schemas.microsoft.com/office/word/2010/wordprocessingShape" mc:Ignorable="w14 w15 w16se w16cid wp14">
   <w:body>
-    <w:p/>
+    <w:p>
+      <w:bookmarkStart w:id="0" w:name="_GoBack"/>
+      <w:bookmarkEnd w:id="0"/>
+    </w:p>
     <w:p>
       <w:pPr>
         <w:tabs>
@@ -12,8 +15,6 @@
       <w:r>
         <w:tab/>
       </w:r>
-      <w:bookmarkStart w:id="0" w:name="_GoBack"/>
-      <w:bookmarkEnd w:id="0"/>
     </w:p>
     <w:p>
       <w:pPr>
@@ -1730,6 +1731,7 @@
     <w:lsdException w:name="HTML Sample" w:semiHidden="1" w:unhideWhenUsed="1"/>
     <w:lsdException w:name="HTML Typewriter" w:semiHidden="1" w:unhideWhenUsed="1"/>
     <w:lsdException w:name="HTML Variable" w:semiHidden="1" w:unhideWhenUsed="1"/>
+    <w:lsdException w:name="Normal Table" w:semiHidden="1" w:unhideWhenUsed="1"/>
     <w:lsdException w:name="annotation subject" w:semiHidden="1" w:unhideWhenUsed="1"/>
     <w:lsdException w:name="No List" w:semiHidden="1" w:unhideWhenUsed="1"/>
     <w:lsdException w:name="Outline List 1" w:semiHidden="1" w:unhideWhenUsed="1"/>
@@ -1773,8 +1775,10 @@
     <w:lsdException w:name="Table Elegant" w:semiHidden="1" w:unhideWhenUsed="1"/>
     <w:lsdException w:name="Table Professional" w:semiHidden="1" w:unhideWhenUsed="1"/>
     <w:lsdException w:name="Table Subtle 1" w:semiHidden="1" w:unhideWhenUsed="1"/>
+    <w:lsdException w:name="Table Subtle 2" w:semiHidden="1" w:unhideWhenUsed="1"/>
     <w:lsdException w:name="Table Web 1" w:semiHidden="1" w:unhideWhenUsed="1"/>
     <w:lsdException w:name="Table Web 2" w:semiHidden="1" w:unhideWhenUsed="1"/>
+    <w:lsdException w:name="Table Web 3" w:semiHidden="1" w:unhideWhenUsed="1"/>
     <w:lsdException w:name="Balloon Text" w:semiHidden="1" w:unhideWhenUsed="1"/>
     <w:lsdException w:name="Table Grid" w:uiPriority="59"/>
     <w:lsdException w:name="Table Theme" w:semiHidden="1" w:unhideWhenUsed="1"/>
@@ -2040,9 +2044,8 @@
     <w:autoRedefine/>
     <w:uiPriority w:val="9"/>
     <w:qFormat/>
-    <w:rsid w:val="00730586"/>
+    <w:rsid w:val="006F37CE"/>
     <w:pPr>
-      <w:pageBreakBefore/>
       <w:spacing w:after="240"/>
       <w:outlineLvl w:val="1"/>
     </w:pPr>
@@ -2612,7 +2615,7 @@
     <w:name w:val="Heading 2 Char"/>
     <w:link w:val="Heading2"/>
     <w:uiPriority w:val="9"/>
-    <w:rsid w:val="00753CFB"/>
+    <w:rsid w:val="006F37CE"/>
     <w:rPr>
       <w:rFonts w:asciiTheme="majorHAnsi" w:hAnsiTheme="majorHAnsi"/>
       <w:noProof/>
